--- a/1221007-1221273/Relatorio da Iteracao 26-06-2018.docx
+++ b/1221007-1221273/Relatorio da Iteracao 26-06-2018.docx
@@ -111,6 +111,14 @@
         </w:rPr>
         <w:t>Rodrigo Pumar</w:t>
       </w:r>
+      <w:r>
+        <w:rPr>
+          <w:rFonts w:ascii="Tahoma" w:hAnsi="Tahoma" w:cs="Tahoma"/>
+        </w:rPr>
+        <w:t xml:space="preserve"> Alves de Souza</w:t>
+      </w:r>
+      <w:bookmarkStart w:id="0" w:name="_GoBack"/>
+      <w:bookmarkEnd w:id="0"/>
     </w:p>
     <w:p>
       <w:pPr>
@@ -225,25 +233,7 @@
           <w:sz w:val="28"/>
           <w:szCs w:val="28"/>
         </w:rPr>
-        <w:t>Implementação de alerta de ataque ao rei (xeque) e de alerta de derrota do rei (</w:t>
-      </w:r>
-      <w:proofErr w:type="gramStart"/>
-      <w:r>
-        <w:rPr>
-          <w:rFonts w:cstheme="minorHAnsi"/>
-          <w:sz w:val="28"/>
-          <w:szCs w:val="28"/>
-        </w:rPr>
-        <w:t>xeque - mate</w:t>
-      </w:r>
-      <w:proofErr w:type="gramEnd"/>
-      <w:r>
-        <w:rPr>
-          <w:rFonts w:cstheme="minorHAnsi"/>
-          <w:sz w:val="28"/>
-          <w:szCs w:val="28"/>
-        </w:rPr>
-        <w:t>)</w:t>
+        <w:t>Implementação de alerta de ataque ao rei (xeque) e de alerta de derrota do rei (xeque - mate)</w:t>
       </w:r>
       <w:r>
         <w:rPr>
@@ -269,7 +259,6 @@
         </w:rPr>
         <w:t xml:space="preserve"> </w:t>
       </w:r>
-      <w:proofErr w:type="gramStart"/>
       <w:r>
         <w:rPr>
           <w:rFonts w:cstheme="minorHAnsi"/>
@@ -279,7 +268,6 @@
         </w:rPr>
         <w:t>concluída</w:t>
       </w:r>
-      <w:proofErr w:type="gramEnd"/>
       <w:r>
         <w:rPr>
           <w:rFonts w:cstheme="minorHAnsi"/>
@@ -344,7 +332,6 @@
         </w:rPr>
         <w:t xml:space="preserve"> </w:t>
       </w:r>
-      <w:proofErr w:type="gramStart"/>
       <w:r>
         <w:rPr>
           <w:rFonts w:cstheme="minorHAnsi"/>
@@ -354,7 +341,6 @@
         </w:rPr>
         <w:t>concluída</w:t>
       </w:r>
-      <w:proofErr w:type="gramEnd"/>
       <w:r>
         <w:rPr>
           <w:rFonts w:cstheme="minorHAnsi"/>
@@ -411,27 +397,34 @@
           <w:sz w:val="28"/>
           <w:szCs w:val="28"/>
         </w:rPr>
+        <w:t xml:space="preserve"> concluída</w:t>
+      </w:r>
+      <w:r>
+        <w:rPr>
+          <w:rFonts w:cstheme="minorHAnsi"/>
+          <w:b/>
+          <w:sz w:val="28"/>
+          <w:szCs w:val="28"/>
+        </w:rPr>
         <w:t xml:space="preserve"> </w:t>
       </w:r>
-      <w:proofErr w:type="gramStart"/>
-      <w:r>
-        <w:rPr>
-          <w:rFonts w:cstheme="minorHAnsi"/>
-          <w:b/>
-          <w:sz w:val="28"/>
-          <w:szCs w:val="28"/>
-        </w:rPr>
-        <w:t>concluída</w:t>
-      </w:r>
-      <w:proofErr w:type="gramEnd"/>
-      <w:r>
-        <w:rPr>
-          <w:rFonts w:cstheme="minorHAnsi"/>
-          <w:b/>
-          <w:sz w:val="28"/>
-          <w:szCs w:val="28"/>
-        </w:rPr>
-        <w:t xml:space="preserve"> - Pedro</w:t>
+      <w:r>
+        <w:rPr>
+          <w:rFonts w:cstheme="minorHAnsi"/>
+          <w:b/>
+          <w:sz w:val="28"/>
+          <w:szCs w:val="28"/>
+        </w:rPr>
+        <w:t>–</w:t>
+      </w:r>
+      <w:r>
+        <w:rPr>
+          <w:rFonts w:cstheme="minorHAnsi"/>
+          <w:b/>
+          <w:sz w:val="28"/>
+          <w:szCs w:val="28"/>
+        </w:rPr>
+        <w:t xml:space="preserve"> Pedro</w:t>
       </w:r>
     </w:p>
     <w:p>
@@ -453,11 +446,21 @@
           <w:sz w:val="28"/>
           <w:szCs w:val="28"/>
         </w:rPr>
-        <w:t xml:space="preserve">Criação de diagramas </w:t>
-      </w:r>
-      <w:r>
-        <w:rPr>
-          <w:rFonts w:cstheme="minorHAnsi"/>
+        <w:t>Menu de Inicio e Vitoria</w:t>
+      </w:r>
+      <w:r>
+        <w:rPr>
+          <w:rFonts w:cstheme="minorHAnsi"/>
+          <w:b/>
+          <w:sz w:val="28"/>
+          <w:szCs w:val="28"/>
+        </w:rPr>
+        <w:t xml:space="preserve"> </w:t>
+      </w:r>
+      <w:r>
+        <w:rPr>
+          <w:rFonts w:cstheme="minorHAnsi"/>
+          <w:b/>
           <w:sz w:val="28"/>
           <w:szCs w:val="28"/>
         </w:rPr>
@@ -466,28 +469,20 @@
       <w:r>
         <w:rPr>
           <w:rFonts w:cstheme="minorHAnsi"/>
-          <w:sz w:val="28"/>
-          <w:szCs w:val="28"/>
-        </w:rPr>
-        <w:t xml:space="preserve"> </w:t>
-      </w:r>
-      <w:r>
-        <w:rPr>
-          <w:rFonts w:cstheme="minorHAnsi"/>
-          <w:b/>
-          <w:sz w:val="28"/>
-          <w:szCs w:val="28"/>
-        </w:rPr>
-        <w:t>concluída</w:t>
-      </w:r>
-      <w:r>
-        <w:rPr>
-          <w:rFonts w:cstheme="minorHAnsi"/>
-          <w:b/>
-          <w:sz w:val="28"/>
-          <w:szCs w:val="28"/>
-        </w:rPr>
-        <w:t xml:space="preserve"> – Pedro e Rodrigo</w:t>
+          <w:b/>
+          <w:sz w:val="28"/>
+          <w:szCs w:val="28"/>
+        </w:rPr>
+        <w:t xml:space="preserve"> concluída</w:t>
+      </w:r>
+      <w:r>
+        <w:rPr>
+          <w:rFonts w:cstheme="minorHAnsi"/>
+          <w:b/>
+          <w:sz w:val="28"/>
+          <w:szCs w:val="28"/>
+        </w:rPr>
+        <w:t xml:space="preserve"> - Pedro</w:t>
       </w:r>
     </w:p>
     <w:p>
@@ -509,6 +504,62 @@
           <w:sz w:val="28"/>
           <w:szCs w:val="28"/>
         </w:rPr>
+        <w:t xml:space="preserve">Criação de diagramas </w:t>
+      </w:r>
+      <w:r>
+        <w:rPr>
+          <w:rFonts w:cstheme="minorHAnsi"/>
+          <w:sz w:val="28"/>
+          <w:szCs w:val="28"/>
+        </w:rPr>
+        <w:t>–</w:t>
+      </w:r>
+      <w:r>
+        <w:rPr>
+          <w:rFonts w:cstheme="minorHAnsi"/>
+          <w:sz w:val="28"/>
+          <w:szCs w:val="28"/>
+        </w:rPr>
+        <w:t xml:space="preserve"> </w:t>
+      </w:r>
+      <w:r>
+        <w:rPr>
+          <w:rFonts w:cstheme="minorHAnsi"/>
+          <w:b/>
+          <w:sz w:val="28"/>
+          <w:szCs w:val="28"/>
+        </w:rPr>
+        <w:t>concluída</w:t>
+      </w:r>
+      <w:r>
+        <w:rPr>
+          <w:rFonts w:cstheme="minorHAnsi"/>
+          <w:b/>
+          <w:sz w:val="28"/>
+          <w:szCs w:val="28"/>
+        </w:rPr>
+        <w:t xml:space="preserve"> – Pedro e Rodrigo</w:t>
+      </w:r>
+    </w:p>
+    <w:p>
+      <w:pPr>
+        <w:pStyle w:val="ListParagraph"/>
+        <w:numPr>
+          <w:ilvl w:val="0"/>
+          <w:numId w:val="2"/>
+        </w:numPr>
+        <w:rPr>
+          <w:rFonts w:cstheme="minorHAnsi"/>
+          <w:sz w:val="28"/>
+          <w:szCs w:val="28"/>
+        </w:rPr>
+      </w:pPr>
+      <w:r>
+        <w:rPr>
+          <w:rFonts w:cstheme="minorHAnsi"/>
+          <w:sz w:val="28"/>
+          <w:szCs w:val="28"/>
+        </w:rPr>
         <w:t>Criação d</w:t>
       </w:r>
       <w:r>
@@ -517,33 +568,7 @@
           <w:sz w:val="28"/>
           <w:szCs w:val="28"/>
         </w:rPr>
-        <w:t xml:space="preserve">e </w:t>
-      </w:r>
-      <w:proofErr w:type="spellStart"/>
-      <w:r>
-        <w:rPr>
-          <w:rFonts w:cstheme="minorHAnsi"/>
-          <w:sz w:val="28"/>
-          <w:szCs w:val="28"/>
-        </w:rPr>
-        <w:t>saves</w:t>
-      </w:r>
-      <w:proofErr w:type="spellEnd"/>
-      <w:r>
-        <w:rPr>
-          <w:rFonts w:cstheme="minorHAnsi"/>
-          <w:sz w:val="28"/>
-          <w:szCs w:val="28"/>
-        </w:rPr>
-        <w:t xml:space="preserve"> exemplo de funcionamento</w:t>
-      </w:r>
-      <w:r>
-        <w:rPr>
-          <w:rFonts w:cstheme="minorHAnsi"/>
-          <w:sz w:val="28"/>
-          <w:szCs w:val="28"/>
-        </w:rPr>
-        <w:t>–</w:t>
+        <w:t>e saves exemplo de funcionamento–</w:t>
       </w:r>
       <w:r>
         <w:rPr>
@@ -571,8 +596,6 @@
         </w:rPr>
         <w:t xml:space="preserve"> – Pedro e Rodrigo</w:t>
       </w:r>
-      <w:bookmarkStart w:id="0" w:name="_GoBack"/>
-      <w:bookmarkEnd w:id="0"/>
     </w:p>
     <w:sectPr>
       <w:pgSz w:w="11906" w:h="16838"/>
